--- a/net basics.docx
+++ b/net basics.docx
@@ -4,7 +4,10 @@
   <w:body>
     <w:p>
       <w:r>
-        <w:t>.net basics</w:t>
+        <w:t>.N</w:t>
+      </w:r>
+      <w:r>
+        <w:t>et basics</w:t>
       </w:r>
     </w:p>
     <w:p>
@@ -15,12 +18,21 @@
         <w:t xml:space="preserve"> </w:t>
       </w:r>
       <w:r>
-        <w:t>For pre .net applications the respective compilers generate native/machine code(0’s &amp; 1’s)</w:t>
-      </w:r>
-    </w:p>
-    <w:p>
-      <w:r>
-        <w:t>For .net applications::</w:t>
+        <w:t>For pre .net applications the respective compilers generate native/machine code</w:t>
+      </w:r>
+      <w:r>
+        <w:t xml:space="preserve"> </w:t>
+      </w:r>
+      <w:r>
+        <w:t>(0’s &amp; 1’s)</w:t>
+      </w:r>
+    </w:p>
+    <w:p>
+      <w:r>
+        <w:t>For .net applications</w:t>
+      </w:r>
+      <w:r>
+        <w:t>:</w:t>
       </w:r>
     </w:p>
     <w:p>
@@ -31,12 +43,24 @@
         <w:t xml:space="preserve">or assembly code </w:t>
       </w:r>
       <w:r>
-        <w:t>(msil or managed code) called as (dll’s or exe’s) these intermediate language code is then passed to the CLR-common language runtime.</w:t>
-      </w:r>
-    </w:p>
-    <w:p>
-      <w:r>
-        <w:t>CLR-takes the intermediate language and passes to the JIT(just in time) compiler which then generate the native code.</w:t>
+        <w:t>(msil or managed code) called as (dll’s or exe’s) these intermediate language code is then passed to the</w:t>
+      </w:r>
+      <w:r>
+        <w:t xml:space="preserve"> JIT in</w:t>
+      </w:r>
+      <w:r>
+        <w:t xml:space="preserve"> CLR-common language runtime.</w:t>
+      </w:r>
+    </w:p>
+    <w:p>
+      <w:r>
+        <w:t xml:space="preserve">CLR-takes the intermediate language and passes to the </w:t>
+      </w:r>
+      <w:r>
+        <w:t>JIT (</w:t>
+      </w:r>
+      <w:r>
+        <w:t>just in time) compiler which then generate the native code.</w:t>
       </w:r>
     </w:p>
     <w:p>
@@ -51,12 +75,15 @@
     </w:p>
     <w:p>
       <w:r>
-        <w:t>1.portability</w:t>
-      </w:r>
-    </w:p>
-    <w:p>
-      <w:r>
-        <w:t>2.CLR does garbage collection.</w:t>
+        <w:t>1. Portability</w:t>
+      </w:r>
+    </w:p>
+    <w:p>
+      <w:r>
+        <w:t>2. CLR</w:t>
+      </w:r>
+      <w:r>
+        <w:t xml:space="preserve"> does garbage collection.</w:t>
       </w:r>
     </w:p>
     <w:p>
@@ -91,7 +118,16 @@
     <w:p/>
     <w:p>
       <w:r>
-        <w:t xml:space="preserve">2.ILDASM: ildasm(“intermediate language disassembler”) is used to de-assemble the assembly and </w:t>
+        <w:t>2. ILDASM</w:t>
+      </w:r>
+      <w:r>
+        <w:t>: ildasm</w:t>
+      </w:r>
+      <w:r>
+        <w:t xml:space="preserve"> </w:t>
+      </w:r>
+      <w:r>
+        <w:t xml:space="preserve">(“intermediate language disassembler”) is used to de-assemble the assembly and </w:t>
       </w:r>
       <w:r>
         <w:t>shows its internal functionality.</w:t>
@@ -109,12 +145,18 @@
     </w:p>
     <w:p>
       <w:r>
-        <w:t>1.manifest file</w:t>
-      </w:r>
-    </w:p>
-    <w:p>
-      <w:r>
-        <w:t>2.intermediate language.</w:t>
+        <w:t>1. Manifest</w:t>
+      </w:r>
+      <w:r>
+        <w:t xml:space="preserve"> file</w:t>
+      </w:r>
+    </w:p>
+    <w:p>
+      <w:r>
+        <w:t>2. Intermediate</w:t>
+      </w:r>
+      <w:r>
+        <w:t xml:space="preserve"> language.</w:t>
       </w:r>
     </w:p>
     <w:p>
@@ -138,7 +180,13 @@
         <w:t xml:space="preserve">Intermediate language – intermediate </w:t>
       </w:r>
       <w:r>
-        <w:t>language contains the high language code.like (“LDSTR”)</w:t>
+        <w:t xml:space="preserve">language contains the high language </w:t>
+      </w:r>
+      <w:r>
+        <w:t>code. Like</w:t>
+      </w:r>
+      <w:r>
+        <w:t xml:space="preserve"> (“LDSTR”)</w:t>
       </w:r>
     </w:p>
     <w:p>
@@ -148,7 +196,19 @@
     </w:p>
     <w:p>
       <w:r>
-        <w:t xml:space="preserve">ILASM—ilasm(“intermediate language assembler”) takes  the </w:t>
+        <w:t>ILASM—ilasm</w:t>
+      </w:r>
+      <w:r>
+        <w:t xml:space="preserve"> </w:t>
+      </w:r>
+      <w:r>
+        <w:t xml:space="preserve">(“intermediate language assembler”) </w:t>
+      </w:r>
+      <w:r>
+        <w:t>takes the</w:t>
+      </w:r>
+      <w:r>
+        <w:t xml:space="preserve"> </w:t>
       </w:r>
       <w:r>
         <w:t>“</w:t>
@@ -171,7 +231,13 @@
     </w:p>
     <w:p>
       <w:r>
-        <w:t>3.In .Net the assemblies are broadly classified into two types::</w:t>
+        <w:t>3. In</w:t>
+      </w:r>
+      <w:r>
+        <w:t xml:space="preserve"> .Net the assemblies are broadly classified into two types</w:t>
+      </w:r>
+      <w:r>
+        <w:t>:</w:t>
       </w:r>
     </w:p>
     <w:p>
@@ -187,32 +253,59 @@
     </w:p>
     <w:p>
       <w:r>
-        <w:t>The system assemblies like (“System”) are get stored in the GAC(Global Assembly cache) which will be in c:\windows\assembly\</w:t>
-      </w:r>
-    </w:p>
-    <w:p>
-      <w:r>
-        <w:t>The StrongNamed assemblies should consist of 4 parts::</w:t>
-      </w:r>
-    </w:p>
-    <w:p>
-      <w:r>
-        <w:t>1.assembly name</w:t>
-      </w:r>
-    </w:p>
-    <w:p>
-      <w:r>
-        <w:t>2.version number</w:t>
-      </w:r>
-    </w:p>
-    <w:p>
-      <w:r>
-        <w:t>3.culture info</w:t>
-      </w:r>
-    </w:p>
-    <w:p>
-      <w:r>
-        <w:t>4.public key</w:t>
+        <w:t>The system assemblies like (“System”) are get stored in the GAC</w:t>
+      </w:r>
+      <w:r>
+        <w:t xml:space="preserve"> </w:t>
+      </w:r>
+      <w:r>
+        <w:t>(Global Assembly cache) which will be in c:\windows\assembly\</w:t>
+      </w:r>
+    </w:p>
+    <w:p>
+      <w:r>
+        <w:t xml:space="preserve">The </w:t>
+      </w:r>
+      <w:r>
+        <w:t>Strong Named</w:t>
+      </w:r>
+      <w:r>
+        <w:t xml:space="preserve"> assemblies should consist of 4 parts</w:t>
+      </w:r>
+      <w:r>
+        <w:t>:</w:t>
+      </w:r>
+    </w:p>
+    <w:p>
+      <w:r>
+        <w:t>1. Assembly</w:t>
+      </w:r>
+      <w:r>
+        <w:t xml:space="preserve"> name</w:t>
+      </w:r>
+    </w:p>
+    <w:p>
+      <w:r>
+        <w:t>2. Version</w:t>
+      </w:r>
+      <w:r>
+        <w:t xml:space="preserve"> number</w:t>
+      </w:r>
+    </w:p>
+    <w:p>
+      <w:r>
+        <w:t>3. Culture</w:t>
+      </w:r>
+      <w:r>
+        <w:t xml:space="preserve"> info</w:t>
+      </w:r>
+    </w:p>
+    <w:p>
+      <w:r>
+        <w:t>4. Public</w:t>
+      </w:r>
+      <w:r>
+        <w:t xml:space="preserve"> key</w:t>
       </w:r>
     </w:p>
     <w:p>
@@ -222,32 +315,53 @@
     </w:p>
     <w:p>
       <w:r>
-        <w:t>[assembly:AssemblyVersion(“2.0.0.0”)]</w:t>
-      </w:r>
-    </w:p>
-    <w:p>
-      <w:r>
-        <w:t>The AssemblyVersion number can be classified into 4 types</w:t>
-      </w:r>
-    </w:p>
-    <w:p>
-      <w:r>
-        <w:t>1.Major version</w:t>
-      </w:r>
-    </w:p>
-    <w:p>
-      <w:r>
-        <w:t>2.Minor Version</w:t>
-      </w:r>
-    </w:p>
-    <w:p>
-      <w:r>
-        <w:t>3.BuildNumber</w:t>
-      </w:r>
-    </w:p>
-    <w:p>
-      <w:r>
-        <w:t>4.Revision Number</w:t>
+        <w:t>[</w:t>
+      </w:r>
+      <w:r>
+        <w:t>Assembly: AssemblyVersion</w:t>
+      </w:r>
+      <w:r>
+        <w:t>(“2.0.0.0”)]</w:t>
+      </w:r>
+    </w:p>
+    <w:p>
+      <w:r>
+        <w:t xml:space="preserve">The </w:t>
+      </w:r>
+      <w:r>
+        <w:t>Assembly Version</w:t>
+      </w:r>
+      <w:r>
+        <w:t xml:space="preserve"> number can be classified into 4 types</w:t>
+      </w:r>
+    </w:p>
+    <w:p>
+      <w:r>
+        <w:t>1. Major</w:t>
+      </w:r>
+      <w:r>
+        <w:t xml:space="preserve"> version</w:t>
+      </w:r>
+    </w:p>
+    <w:p>
+      <w:r>
+        <w:t>2. Minor</w:t>
+      </w:r>
+      <w:r>
+        <w:t xml:space="preserve"> Version</w:t>
+      </w:r>
+    </w:p>
+    <w:p>
+      <w:r>
+        <w:t>3. Build Number</w:t>
+      </w:r>
+    </w:p>
+    <w:p>
+      <w:r>
+        <w:t>4. Revision</w:t>
+      </w:r>
+      <w:r>
+        <w:t xml:space="preserve"> Number</w:t>
       </w:r>
     </w:p>
     <w:p>
@@ -257,17 +371,32 @@
     </w:p>
     <w:p>
       <w:r>
-        <w:t>To change the culture of that particular assembly use::</w:t>
-      </w:r>
-    </w:p>
-    <w:p>
-      <w:r>
-        <w:t>[assembly:AssemblyCulture(“”)]</w:t>
-      </w:r>
-    </w:p>
-    <w:p>
-      <w:r>
-        <w:t>To assign a public key to the assembly we have to first generate the public-private key with StrongName tool</w:t>
+        <w:t>To change the culture of that particular assembly use</w:t>
+      </w:r>
+      <w:r>
+        <w:t>:</w:t>
+      </w:r>
+    </w:p>
+    <w:p>
+      <w:r>
+        <w:t>[</w:t>
+      </w:r>
+      <w:r>
+        <w:t>Assembly: AssemblyCulture (</w:t>
+      </w:r>
+      <w:r>
+        <w:t>“”)]</w:t>
+      </w:r>
+    </w:p>
+    <w:p>
+      <w:r>
+        <w:t xml:space="preserve">To assign a public key to the assembly we have to first generate the public-private key with </w:t>
+      </w:r>
+      <w:r>
+        <w:t>Strong Name</w:t>
+      </w:r>
+      <w:r>
+        <w:t xml:space="preserve"> tool</w:t>
       </w:r>
       <w:r>
         <w:t xml:space="preserve"> using visual studio developer command prompt</w:t>
@@ -278,7 +407,10 @@
     </w:p>
     <w:p>
       <w:r>
-        <w:t>Run::</w:t>
+        <w:t>Run</w:t>
+      </w:r>
+      <w:r>
+        <w:t>:</w:t>
       </w:r>
     </w:p>
     <w:p>
@@ -288,7 +420,13 @@
     </w:p>
     <w:p>
       <w:r>
-        <w:t>The strongnamed key file will be stored with the extension of .snk</w:t>
+        <w:t xml:space="preserve">The </w:t>
+      </w:r>
+      <w:r>
+        <w:t>strong named</w:t>
+      </w:r>
+      <w:r>
+        <w:t xml:space="preserve"> key file will be stored with the extension of .snk</w:t>
       </w:r>
     </w:p>
     <w:p>
@@ -298,7 +436,13 @@
     </w:p>
     <w:p>
       <w:r>
-        <w:t>[assembly:AssemblyKeyFile(“c:\\MyKeys.snk”)]</w:t>
+        <w:t>[</w:t>
+      </w:r>
+      <w:r>
+        <w:t>Assembly: AssemblyKeyFile</w:t>
+      </w:r>
+      <w:r>
+        <w:t>(“c:\\MyKeys.snk”)]</w:t>
       </w:r>
     </w:p>
     <w:p>
@@ -313,12 +457,21 @@
     </w:p>
     <w:p>
       <w:r>
-        <w:t xml:space="preserve">4.GAC—global Assembly Cache </w:t>
-      </w:r>
-    </w:p>
-    <w:p>
-      <w:r>
-        <w:t>The system assemblies like(“system”) will get stored in to the GAC</w:t>
+        <w:t>4. GAC</w:t>
+      </w:r>
+      <w:r>
+        <w:t xml:space="preserve">—global Assembly Cache </w:t>
+      </w:r>
+    </w:p>
+    <w:p>
+      <w:r>
+        <w:t>The system assemblies like</w:t>
+      </w:r>
+      <w:r>
+        <w:t xml:space="preserve"> </w:t>
+      </w:r>
+      <w:r>
+        <w:t>(“system”) will get stored in to the GAC</w:t>
       </w:r>
     </w:p>
     <w:p>
@@ -350,7 +503,10 @@
     </w:p>
     <w:p>
       <w:r>
-        <w:t>To deploy the assembly to the GAC use::</w:t>
+        <w:t>To deploy the assembly to the GAC use</w:t>
+      </w:r>
+      <w:r>
+        <w:t>:</w:t>
       </w:r>
     </w:p>
     <w:p>
@@ -369,15 +525,24 @@
     </w:p>
     <w:p>
       <w:r>
-        <w:t>will install into the GAC for that respective framework</w:t>
-      </w:r>
-    </w:p>
-    <w:p>
-      <w:r>
-        <w:t>to uninstall the assembly from the GAC use</w:t>
-      </w:r>
-      <w:r>
-        <w:t>:(don’t use .dll or .exe at the end of the assembly for uninstall)</w:t>
+        <w:t>Will</w:t>
+      </w:r>
+      <w:r>
+        <w:t xml:space="preserve"> install into the GAC for that respective framework</w:t>
+      </w:r>
+    </w:p>
+    <w:p>
+      <w:r>
+        <w:t>To</w:t>
+      </w:r>
+      <w:r>
+        <w:t xml:space="preserve"> uninstall the assembly from the GAC </w:t>
+      </w:r>
+      <w:r>
+        <w:t>use :( don’t</w:t>
+      </w:r>
+      <w:r>
+        <w:t xml:space="preserve"> use .dll or .exe at the end of the assembly for uninstall)</w:t>
       </w:r>
     </w:p>
     <w:p>
@@ -393,7 +558,16 @@
     </w:p>
     <w:p>
       <w:r>
-        <w:t>if we donot mention version and publickeytoken then all the assemblies with that name are get uninstalled.</w:t>
+        <w:t>If</w:t>
+      </w:r>
+      <w:r>
+        <w:t xml:space="preserve"> we </w:t>
+      </w:r>
+      <w:r>
+        <w:t>don’t</w:t>
+      </w:r>
+      <w:r>
+        <w:t xml:space="preserve"> mention version and publickeytoken then all the assemblies with that name are get uninstalled.</w:t>
       </w:r>
     </w:p>
     <w:p>
@@ -408,12 +582,36 @@
     </w:p>
     <w:p>
       <w:r>
-        <w:t>5.Net Resolution Algorithm::</w:t>
-      </w:r>
-    </w:p>
-    <w:p>
-      <w:r>
-        <w:t>1. .NET figures  out what version of assembly it is needed: this information is available in the assembly manifest file. It checks the config file,machine.config file if the version information is overrided.</w:t>
+        <w:t>5. Net</w:t>
+      </w:r>
+      <w:r>
+        <w:t xml:space="preserve"> Resolution Algorithm</w:t>
+      </w:r>
+      <w:r>
+        <w:t>:</w:t>
+      </w:r>
+    </w:p>
+    <w:p>
+      <w:r>
+        <w:t xml:space="preserve">1. .NET </w:t>
+      </w:r>
+      <w:r>
+        <w:t>figures out</w:t>
+      </w:r>
+      <w:r>
+        <w:t xml:space="preserve"> what version of assembly it is needed: this information is available in the assembly manifest file. It checks the config file</w:t>
+      </w:r>
+      <w:r>
+        <w:t>, machine.config</w:t>
+      </w:r>
+      <w:r>
+        <w:t xml:space="preserve"> file if the version information is </w:t>
+      </w:r>
+      <w:r>
+        <w:t>override</w:t>
+      </w:r>
+      <w:r>
+        <w:t>.</w:t>
       </w:r>
     </w:p>
     <w:p>
@@ -429,12 +627,21 @@
         <w:t>3.</w:t>
       </w:r>
       <w:r>
-        <w:t xml:space="preserve"> if the assembly is not found in GAC it will search in config file path where the assembly is located or if it is not found then it will check the assembly in the same directory.</w:t>
-      </w:r>
-    </w:p>
-    <w:p>
-      <w:r>
-        <w:t>4.if the assembly is not found then the application terminates with the error.</w:t>
+        <w:t xml:space="preserve"> </w:t>
+      </w:r>
+      <w:r>
+        <w:t>If</w:t>
+      </w:r>
+      <w:r>
+        <w:t xml:space="preserve"> the assembly is not found in GAC it will search in config file path where the assembly is located or if it is not found then it will check the assembly in the same directory.</w:t>
+      </w:r>
+    </w:p>
+    <w:p>
+      <w:r>
+        <w:t>4. If</w:t>
+      </w:r>
+      <w:r>
+        <w:t xml:space="preserve"> the assembly is not found then the application terminates with the error.</w:t>
       </w:r>
     </w:p>
     <w:p>
@@ -444,7 +651,13 @@
     </w:p>
     <w:p>
       <w:r>
-        <w:t>5.DLL hell problem::</w:t>
+        <w:t>5. DLL</w:t>
+      </w:r>
+      <w:r>
+        <w:t xml:space="preserve"> hell problem</w:t>
+      </w:r>
+      <w:r>
+        <w:t>:</w:t>
       </w:r>
     </w:p>
     <w:p>
@@ -470,11 +683,14 @@
       </w:r>
       <w:r>
         <w:t xml:space="preserve"> </w:t>
+      </w:r>
+      <w:r>
+        <w:t>To solve the DLL hell problem</w:t>
       </w:r>
       <w:bookmarkStart w:id="0" w:name="_GoBack"/>
       <w:bookmarkEnd w:id="0"/>
       <w:r>
-        <w:t>To solve the DLL hell problem::</w:t>
+        <w:t>:</w:t>
       </w:r>
     </w:p>
     <w:p>
@@ -503,7 +719,7 @@
 
 <file path=word/numbering.xml><?xml version="1.0" encoding="utf-8"?>
 <w:numbering xmlns:wpc="http://schemas.microsoft.com/office/word/2010/wordprocessingCanvas" xmlns:mc="http://schemas.openxmlformats.org/markup-compatibility/2006" xmlns:o="urn:schemas-microsoft-com:office:office" xmlns:r="http://schemas.openxmlformats.org/officeDocument/2006/relationships" xmlns:m="http://schemas.openxmlformats.org/officeDocument/2006/math" xmlns:v="urn:schemas-microsoft-com:vml" xmlns:wp14="http://schemas.microsoft.com/office/word/2010/wordprocessingDrawing" xmlns:wp="http://schemas.openxmlformats.org/drawingml/2006/wordprocessingDrawing" xmlns:w10="urn:schemas-microsoft-com:office:word" xmlns:w="http://schemas.openxmlformats.org/wordprocessingml/2006/main" xmlns:w14="http://schemas.microsoft.com/office/word/2010/wordml" xmlns:w15="http://schemas.microsoft.com/office/word/2012/wordml" xmlns:wpg="http://schemas.microsoft.com/office/word/2010/wordprocessingGroup" xmlns:wpi="http://schemas.microsoft.com/office/word/2010/wordprocessingInk" xmlns:wne="http://schemas.microsoft.com/office/word/2006/wordml" xmlns:wps="http://schemas.microsoft.com/office/word/2010/wordprocessingShape" mc:Ignorable="w14 w15 wp14">
-  <w:abstractNum w:abstractNumId="0">
+  <w:abstractNum w:abstractNumId="0" w15:restartNumberingAfterBreak="0">
     <w:nsid w:val="0C6F4223"/>
     <w:multiLevelType w:val="hybridMultilevel"/>
     <w:tmpl w:val="46569CD6"/>
@@ -592,7 +808,7 @@
       </w:pPr>
     </w:lvl>
   </w:abstractNum>
-  <w:abstractNum w:abstractNumId="1">
+  <w:abstractNum w:abstractNumId="1" w15:restartNumberingAfterBreak="0">
     <w:nsid w:val="32F64BAA"/>
     <w:multiLevelType w:val="hybridMultilevel"/>
     <w:tmpl w:val="3BF244A0"/>
@@ -681,7 +897,7 @@
       </w:pPr>
     </w:lvl>
   </w:abstractNum>
-  <w:abstractNum w:abstractNumId="2">
+  <w:abstractNum w:abstractNumId="2" w15:restartNumberingAfterBreak="0">
     <w:nsid w:val="6FE568AC"/>
     <w:multiLevelType w:val="hybridMultilevel"/>
     <w:tmpl w:val="1012EC64"/>
